--- a/doc/US-TC/34-Add.New.ArtWork.docx
+++ b/doc/US-TC/34-Add.New.ArtWork.docx
@@ -16,7 +16,7 @@
           <w:noProof/>
         </w:rPr>
         <w:drawing>
-          <wp:anchor distT="0" distB="0" distL="114300" distR="114300" simplePos="0" relativeHeight="251658240" behindDoc="1" locked="0" layoutInCell="1" allowOverlap="1" wp14:anchorId="1B4F0A6B" wp14:editId="2B0AF6C3">
+          <wp:anchor distT="0" distB="0" distL="114300" distR="114300" simplePos="0" relativeHeight="251657216" behindDoc="1" locked="0" layoutInCell="1" allowOverlap="1" wp14:anchorId="1B4F0A6B" wp14:editId="2B0AF6C3">
             <wp:simplePos x="0" y="0"/>
             <wp:positionH relativeFrom="margin">
               <wp:align>center</wp:align>
@@ -172,7 +172,7 @@
         <w:spacing w:after="0" w:line="240" w:lineRule="auto"/>
         <w:jc w:val="center"/>
         <w:rPr>
-          <w:rFonts w:cs="B Nazanin" w:hint="cs"/>
+          <w:rFonts w:cs="B Nazanin"/>
           <w:b/>
           <w:bCs/>
           <w:color w:val="2F5496" w:themeColor="accent1" w:themeShade="BF"/>
@@ -199,7 +199,7 @@
         <w:spacing w:after="0" w:line="240" w:lineRule="auto"/>
         <w:jc w:val="center"/>
         <w:rPr>
-          <w:rFonts w:cs="B Nazanin" w:hint="cs"/>
+          <w:rFonts w:cs="B Nazanin"/>
           <w:b/>
           <w:bCs/>
           <w:color w:val="2F5496" w:themeColor="accent1" w:themeShade="BF"/>
@@ -226,7 +226,7 @@
         <w:spacing w:after="0" w:line="240" w:lineRule="auto"/>
         <w:jc w:val="center"/>
         <w:rPr>
-          <w:rFonts w:cs="B Nazanin" w:hint="cs"/>
+          <w:rFonts w:cs="B Nazanin"/>
           <w:b/>
           <w:bCs/>
           <w:color w:val="2F5496" w:themeColor="accent1" w:themeShade="BF"/>
@@ -241,7 +241,7 @@
         <w:spacing w:after="0" w:line="240" w:lineRule="auto"/>
         <w:jc w:val="center"/>
         <w:rPr>
-          <w:rFonts w:cs="B Nazanin" w:hint="cs"/>
+          <w:rFonts w:cs="B Nazanin"/>
           <w:b/>
           <w:bCs/>
           <w:sz w:val="32"/>
@@ -266,7 +266,7 @@
         <w:spacing w:after="0" w:line="240" w:lineRule="auto"/>
         <w:jc w:val="center"/>
         <w:rPr>
-          <w:rFonts w:cs="B Nazanin" w:hint="cs"/>
+          <w:rFonts w:cs="B Nazanin"/>
           <w:b/>
           <w:bCs/>
           <w:sz w:val="32"/>
@@ -291,7 +291,7 @@
         <w:spacing w:after="0" w:line="240" w:lineRule="auto"/>
         <w:jc w:val="center"/>
         <w:rPr>
-          <w:rFonts w:cs="B Nazanin" w:hint="cs"/>
+          <w:rFonts w:cs="B Nazanin"/>
           <w:b/>
           <w:bCs/>
           <w:sz w:val="32"/>
@@ -305,7 +305,7 @@
         <w:spacing w:after="0" w:line="240" w:lineRule="auto"/>
         <w:jc w:val="center"/>
         <w:rPr>
-          <w:rFonts w:cs="B Nazanin" w:hint="cs"/>
+          <w:rFonts w:cs="B Nazanin"/>
           <w:b/>
           <w:bCs/>
           <w:sz w:val="32"/>
@@ -322,26 +322,29 @@
           <w:szCs w:val="32"/>
           <w:rtl/>
         </w:rPr>
-        <w:t xml:space="preserve">توصیف داستان </w:t>
-      </w:r>
-      <w:r>
-        <w:rPr>
-          <w:rFonts w:cs="B Nazanin" w:hint="cs"/>
+        <w:t>توصیف داستان افزودن اثر جدید</w:t>
+      </w:r>
+    </w:p>
+    <w:p>
+      <w:pPr>
+        <w:spacing w:after="0" w:line="240" w:lineRule="auto"/>
+        <w:jc w:val="center"/>
+        <w:rPr>
+          <w:rFonts w:cs="B Nazanin"/>
           <w:b/>
           <w:bCs/>
           <w:sz w:val="32"/>
           <w:szCs w:val="32"/>
           <w:rtl/>
         </w:rPr>
-        <w:t>افزودن اثر جدید</w:t>
-      </w:r>
+      </w:pPr>
     </w:p>
     <w:p>
       <w:pPr>
         <w:spacing w:after="0" w:line="240" w:lineRule="auto"/>
         <w:jc w:val="center"/>
         <w:rPr>
-          <w:rFonts w:cs="B Nazanin" w:hint="cs"/>
+          <w:rFonts w:cs="B Nazanin"/>
           <w:b/>
           <w:bCs/>
           <w:sz w:val="32"/>
@@ -355,7 +358,7 @@
         <w:spacing w:after="0" w:line="240" w:lineRule="auto"/>
         <w:jc w:val="center"/>
         <w:rPr>
-          <w:rFonts w:cs="B Nazanin" w:hint="cs"/>
+          <w:rFonts w:cs="B Nazanin"/>
           <w:b/>
           <w:bCs/>
           <w:sz w:val="32"/>
@@ -363,11 +366,7 @@
           <w:rtl/>
         </w:rPr>
       </w:pPr>
-    </w:p>
-    <w:p>
-      <w:pPr>
-        <w:spacing w:after="0" w:line="240" w:lineRule="auto"/>
-        <w:jc w:val="center"/>
+      <w:r>
         <w:rPr>
           <w:rFonts w:cs="B Nazanin" w:hint="cs"/>
           <w:b/>
@@ -376,23 +375,23 @@
           <w:szCs w:val="32"/>
           <w:rtl/>
         </w:rPr>
-      </w:pPr>
-      <w:r>
-        <w:rPr>
-          <w:rFonts w:cs="B Nazanin" w:hint="cs"/>
+        <w:t>تاریخ انتشار:9خرداد1400</w:t>
+      </w:r>
+    </w:p>
+    <w:p>
+      <w:pPr>
+        <w:spacing w:after="0" w:line="240" w:lineRule="auto"/>
+        <w:jc w:val="center"/>
+        <w:rPr>
+          <w:rFonts w:cs="B Nazanin"/>
           <w:b/>
           <w:bCs/>
           <w:sz w:val="32"/>
           <w:szCs w:val="32"/>
           <w:rtl/>
         </w:rPr>
-        <w:t>تاریخ انتشار:9خرداد1400</w:t>
-      </w:r>
-    </w:p>
-    <w:p>
-      <w:pPr>
-        <w:spacing w:after="0" w:line="240" w:lineRule="auto"/>
-        <w:jc w:val="center"/>
+      </w:pPr>
+      <w:r>
         <w:rPr>
           <w:rFonts w:cs="B Nazanin" w:hint="cs"/>
           <w:b/>
@@ -401,23 +400,23 @@
           <w:szCs w:val="32"/>
           <w:rtl/>
         </w:rPr>
-      </w:pPr>
-      <w:r>
-        <w:rPr>
-          <w:rFonts w:cs="B Nazanin" w:hint="cs"/>
+        <w:t>کارفرما:</w:t>
+      </w:r>
+    </w:p>
+    <w:p>
+      <w:pPr>
+        <w:spacing w:after="0" w:line="240" w:lineRule="auto"/>
+        <w:jc w:val="center"/>
+        <w:rPr>
+          <w:rFonts w:cs="B Nazanin"/>
           <w:b/>
           <w:bCs/>
           <w:sz w:val="32"/>
           <w:szCs w:val="32"/>
           <w:rtl/>
         </w:rPr>
-        <w:t>کارفرما:</w:t>
-      </w:r>
-    </w:p>
-    <w:p>
-      <w:pPr>
-        <w:spacing w:after="0" w:line="240" w:lineRule="auto"/>
-        <w:jc w:val="center"/>
+      </w:pPr>
+      <w:r>
         <w:rPr>
           <w:rFonts w:cs="B Nazanin" w:hint="cs"/>
           <w:b/>
@@ -426,16 +425,6 @@
           <w:szCs w:val="32"/>
           <w:rtl/>
         </w:rPr>
-      </w:pPr>
-      <w:r>
-        <w:rPr>
-          <w:rFonts w:cs="B Nazanin" w:hint="cs"/>
-          <w:b/>
-          <w:bCs/>
-          <w:sz w:val="32"/>
-          <w:szCs w:val="32"/>
-          <w:rtl/>
-        </w:rPr>
         <w:t>مجری پروژه:</w:t>
       </w:r>
     </w:p>
@@ -444,7 +433,7 @@
         <w:spacing w:after="0" w:line="240" w:lineRule="auto"/>
         <w:jc w:val="center"/>
         <w:rPr>
-          <w:rFonts w:cs="B Nazanin" w:hint="cs"/>
+          <w:rFonts w:cs="B Nazanin"/>
           <w:b/>
           <w:bCs/>
           <w:color w:val="2F5496" w:themeColor="accent1" w:themeShade="BF"/>
@@ -459,7 +448,7 @@
         <w:spacing w:after="0" w:line="240" w:lineRule="auto"/>
         <w:jc w:val="center"/>
         <w:rPr>
-          <w:rFonts w:cs="B Nazanin" w:hint="cs"/>
+          <w:rFonts w:cs="B Nazanin"/>
           <w:b/>
           <w:bCs/>
           <w:color w:val="2F5496" w:themeColor="accent1" w:themeShade="BF"/>
@@ -473,7 +462,7 @@
       <w:pPr>
         <w:spacing w:after="0" w:line="240" w:lineRule="auto"/>
         <w:rPr>
-          <w:rFonts w:cs="B Nazanin" w:hint="cs"/>
+          <w:rFonts w:cs="B Nazanin"/>
           <w:b/>
           <w:bCs/>
           <w:color w:val="2F5496" w:themeColor="accent1" w:themeShade="BF"/>
@@ -488,7 +477,7 @@
         <w:spacing w:after="0" w:line="240" w:lineRule="auto"/>
         <w:jc w:val="center"/>
         <w:rPr>
-          <w:rFonts w:cs="B Nazanin" w:hint="cs"/>
+          <w:rFonts w:cs="B Nazanin"/>
           <w:b/>
           <w:bCs/>
           <w:color w:val="2F5496" w:themeColor="accent1" w:themeShade="BF"/>
@@ -503,7 +492,7 @@
         <w:spacing w:after="0" w:line="240" w:lineRule="auto"/>
         <w:jc w:val="center"/>
         <w:rPr>
-          <w:rFonts w:cs="B Nazanin" w:hint="cs"/>
+          <w:rFonts w:cs="B Nazanin"/>
           <w:b/>
           <w:bCs/>
           <w:color w:val="2F5496" w:themeColor="accent1" w:themeShade="BF"/>
@@ -518,7 +507,7 @@
         <w:spacing w:after="0" w:line="240" w:lineRule="auto"/>
         <w:jc w:val="center"/>
         <w:rPr>
-          <w:rFonts w:cs="B Nazanin" w:hint="cs"/>
+          <w:rFonts w:cs="B Nazanin"/>
           <w:b/>
           <w:bCs/>
           <w:color w:val="2F5496" w:themeColor="accent1" w:themeShade="BF"/>
@@ -533,7 +522,7 @@
         <w:spacing w:after="0" w:line="240" w:lineRule="auto"/>
         <w:jc w:val="center"/>
         <w:rPr>
-          <w:rFonts w:cs="B Nazanin" w:hint="cs"/>
+          <w:rFonts w:cs="B Nazanin"/>
           <w:b/>
           <w:bCs/>
           <w:color w:val="2F5496" w:themeColor="accent1" w:themeShade="BF"/>
@@ -619,7 +608,7 @@
         <w:spacing w:after="0" w:line="240" w:lineRule="auto"/>
         <w:jc w:val="both"/>
         <w:rPr>
-          <w:rFonts w:cs="B Nazanin" w:hint="cs"/>
+          <w:rFonts w:cs="B Nazanin"/>
           <w:sz w:val="24"/>
           <w:szCs w:val="24"/>
           <w:rtl/>
@@ -701,19 +690,7 @@
           <w:szCs w:val="36"/>
           <w:rtl/>
         </w:rPr>
-        <w:t xml:space="preserve">توصیف داستان </w:t>
-      </w:r>
-      <w:r>
-        <w:rPr>
-          <w:rFonts w:cs="B Nazanin" w:hint="cs"/>
-          <w:b/>
-          <w:bCs/>
-          <w:color w:val="2F5496" w:themeColor="accent1" w:themeShade="BF"/>
-          <w:sz w:val="36"/>
-          <w:szCs w:val="36"/>
-          <w:rtl/>
-        </w:rPr>
-        <w:t>افزودن اثر جدید</w:t>
+        <w:t>توصیف داستان افزودن اثر جدید</w:t>
       </w:r>
     </w:p>
     <w:p>
@@ -753,7 +730,7 @@
         <w:spacing w:after="0" w:line="240" w:lineRule="auto"/>
         <w:jc w:val="both"/>
         <w:rPr>
-          <w:rFonts w:cs="B Nazanin" w:hint="cs"/>
+          <w:rFonts w:cs="B Nazanin"/>
           <w:color w:val="000000" w:themeColor="text1"/>
           <w:sz w:val="36"/>
           <w:szCs w:val="36"/>
@@ -843,7 +820,7 @@
         <w:ind w:left="720"/>
         <w:jc w:val="both"/>
         <w:rPr>
-          <w:rFonts w:cs="B Nazanin" w:hint="cs"/>
+          <w:rFonts w:cs="B Nazanin"/>
           <w:color w:val="000000" w:themeColor="text1"/>
           <w:sz w:val="32"/>
           <w:szCs w:val="32"/>
@@ -887,7 +864,35 @@
           <w:sz w:val="32"/>
           <w:szCs w:val="32"/>
         </w:rPr>
-        <w:t xml:space="preserve">edit </w:t>
+        <w:t>edit</w:t>
+      </w:r>
+      <w:r>
+        <w:rPr>
+          <w:rFonts w:cs="B Nazanin"/>
+          <w:color w:val="000000" w:themeColor="text1"/>
+          <w:sz w:val="32"/>
+          <w:szCs w:val="32"/>
+        </w:rPr>
+        <w:t>"</w:t>
+      </w:r>
+      <w:r>
+        <w:rPr>
+          <w:rFonts w:cs="B Nazanin"/>
+          <w:color w:val="000000" w:themeColor="text1"/>
+          <w:sz w:val="32"/>
+          <w:szCs w:val="32"/>
+        </w:rPr>
+        <w:t xml:space="preserve"> </w:t>
+      </w:r>
+      <w:r>
+        <w:rPr>
+          <w:rFonts w:cs="Calibri" w:hint="cs"/>
+          <w:color w:val="000000" w:themeColor="text1"/>
+          <w:sz w:val="32"/>
+          <w:szCs w:val="32"/>
+          <w:rtl/>
+        </w:rPr>
+        <w:t>"</w:t>
       </w:r>
       <w:r>
         <w:rPr>
@@ -951,7 +956,7 @@
         <w:spacing w:after="0" w:line="240" w:lineRule="auto"/>
         <w:jc w:val="both"/>
         <w:rPr>
-          <w:rFonts w:cs="B Nazanin" w:hint="cs"/>
+          <w:rFonts w:cs="B Nazanin"/>
           <w:b/>
           <w:bCs/>
           <w:color w:val="2F5496" w:themeColor="accent1" w:themeShade="BF"/>
@@ -1014,7 +1019,7 @@
         <w:ind w:left="1080"/>
         <w:jc w:val="both"/>
         <w:rPr>
-          <w:rFonts w:cs="B Nazanin" w:hint="cs"/>
+          <w:rFonts w:cs="B Nazanin"/>
           <w:color w:val="000000" w:themeColor="text1"/>
           <w:sz w:val="32"/>
           <w:szCs w:val="32"/>
@@ -1080,7 +1085,7 @@
         <w:spacing w:after="0" w:line="240" w:lineRule="auto"/>
         <w:jc w:val="both"/>
         <w:rPr>
-          <w:rFonts w:cs="B Nazanin" w:hint="cs"/>
+          <w:rFonts w:cs="B Nazanin"/>
           <w:b/>
           <w:bCs/>
           <w:color w:val="2F5496" w:themeColor="accent1" w:themeShade="BF"/>
@@ -1175,7 +1180,7 @@
         <w:ind w:left="1440"/>
         <w:jc w:val="both"/>
         <w:rPr>
-          <w:rFonts w:cs="B Nazanin" w:hint="cs"/>
+          <w:rFonts w:cs="B Nazanin"/>
           <w:color w:val="000000" w:themeColor="text1"/>
           <w:sz w:val="36"/>
           <w:szCs w:val="36"/>
@@ -1215,7 +1220,7 @@
         <w:spacing w:after="0" w:line="240" w:lineRule="auto"/>
         <w:jc w:val="both"/>
         <w:rPr>
-          <w:rFonts w:cs="B Nazanin" w:hint="cs"/>
+          <w:rFonts w:cs="B Nazanin"/>
           <w:color w:val="FF3300"/>
           <w:sz w:val="36"/>
           <w:szCs w:val="36"/>
@@ -1269,7 +1274,7 @@
         <w:ind w:left="2880"/>
         <w:jc w:val="both"/>
         <w:rPr>
-          <w:rFonts w:cs="B Nazanin" w:hint="cs"/>
+          <w:rFonts w:cs="B Nazanin"/>
           <w:color w:val="000000" w:themeColor="text1"/>
           <w:sz w:val="36"/>
           <w:szCs w:val="36"/>
@@ -1402,7 +1407,7 @@
         <w:ind w:left="1440"/>
         <w:jc w:val="both"/>
         <w:rPr>
-          <w:rFonts w:cs="B Nazanin" w:hint="cs"/>
+          <w:rFonts w:cs="B Nazanin"/>
           <w:sz w:val="36"/>
           <w:szCs w:val="36"/>
           <w:rtl/>
@@ -1439,7 +1444,7 @@
         <w:spacing w:after="0" w:line="240" w:lineRule="auto"/>
         <w:jc w:val="both"/>
         <w:rPr>
-          <w:rFonts w:cs="B Nazanin" w:hint="cs"/>
+          <w:rFonts w:cs="B Nazanin"/>
           <w:color w:val="FF3300"/>
           <w:sz w:val="36"/>
           <w:szCs w:val="36"/>
@@ -1491,7 +1496,7 @@
         <w:ind w:left="1440"/>
         <w:jc w:val="both"/>
         <w:rPr>
-          <w:rFonts w:cs="B Nazanin" w:hint="cs"/>
+          <w:rFonts w:cs="B Nazanin"/>
           <w:sz w:val="36"/>
           <w:szCs w:val="36"/>
           <w:rtl/>
@@ -1521,7 +1526,6 @@
     <w:p>
       <w:pPr>
         <w:rPr>
-          <w:rFonts w:hint="cs"/>
           <w:rtl/>
         </w:rPr>
       </w:pPr>
@@ -1743,15 +1747,7 @@
         <w:color w:val="4472C4" w:themeColor="accent1"/>
         <w:rtl/>
       </w:rPr>
-      <w:t xml:space="preserve"> </w:t>
-    </w:r>
-    <w:r>
-      <w:rPr>
-        <w:rFonts w:hint="cs"/>
-        <w:color w:val="4472C4" w:themeColor="accent1"/>
-        <w:rtl/>
-      </w:rPr>
-      <w:t>افزودن اثر جدید</w:t>
+      <w:t xml:space="preserve"> افزودن اثر جدید</w:t>
     </w:r>
   </w:p>
   <w:p>
@@ -3019,30 +3015,12 @@
   </w:num>
   <w:num w:numId="8">
     <w:abstractNumId w:val="4"/>
-    <w:lvlOverride w:ilvl="0"/>
-    <w:lvlOverride w:ilvl="1"/>
-    <w:lvlOverride w:ilvl="2"/>
-    <w:lvlOverride w:ilvl="3"/>
-    <w:lvlOverride w:ilvl="4"/>
-    <w:lvlOverride w:ilvl="5"/>
-    <w:lvlOverride w:ilvl="6"/>
-    <w:lvlOverride w:ilvl="7"/>
-    <w:lvlOverride w:ilvl="8"/>
   </w:num>
   <w:num w:numId="9">
     <w:abstractNumId w:val="7"/>
   </w:num>
   <w:num w:numId="10">
     <w:abstractNumId w:val="1"/>
-    <w:lvlOverride w:ilvl="0"/>
-    <w:lvlOverride w:ilvl="1"/>
-    <w:lvlOverride w:ilvl="2"/>
-    <w:lvlOverride w:ilvl="3"/>
-    <w:lvlOverride w:ilvl="4"/>
-    <w:lvlOverride w:ilvl="5"/>
-    <w:lvlOverride w:ilvl="6"/>
-    <w:lvlOverride w:ilvl="7"/>
-    <w:lvlOverride w:ilvl="8"/>
   </w:num>
   <w:num w:numId="11">
     <w:abstractNumId w:val="2"/>
